--- a/Data Science HW1 B10815044 謝鈞曜.docx
+++ b/Data Science HW1 B10815044 謝鈞曜.docx
@@ -396,6 +396,9 @@
         <w:keepNext/>
       </w:pPr>
       <w:r>
+        <w:rPr>
+          <w:noProof/>
+        </w:rPr>
         <w:lastRenderedPageBreak/>
         <w:drawing>
           <wp:inline distT="0" distB="0" distL="0" distR="0" wp14:anchorId="3D7EEE94" wp14:editId="03CE09BC">
@@ -858,10 +861,121 @@
     <w:p/>
     <w:p>
       <w:pPr>
-        <w:rPr>
-          <w:rFonts w:hint="eastAsia"/>
+        <w:pStyle w:val="2"/>
+        <w:rPr>
+          <w:sz w:val="32"/>
+          <w:szCs w:val="32"/>
         </w:rPr>
       </w:pPr>
+      <w:r>
+        <w:rPr>
+          <w:rFonts w:hint="eastAsia"/>
+          <w:sz w:val="32"/>
+          <w:szCs w:val="32"/>
+        </w:rPr>
+        <w:lastRenderedPageBreak/>
+        <w:t>Da</w:t>
+      </w:r>
+      <w:r>
+        <w:rPr>
+          <w:sz w:val="32"/>
+          <w:szCs w:val="32"/>
+        </w:rPr>
+        <w:t>ta imputation</w:t>
+      </w:r>
+    </w:p>
+    <w:p>
+      <w:pPr>
+        <w:rPr>
+          <w:rFonts w:hint="eastAsia"/>
+        </w:rPr>
+      </w:pPr>
+      <w:r>
+        <w:rPr>
+          <w:rFonts w:hint="eastAsia"/>
+        </w:rPr>
+        <w:t>因為分類為</w:t>
+      </w:r>
+      <w:r>
+        <w:rPr>
+          <w:rFonts w:hint="eastAsia"/>
+        </w:rPr>
+        <w:t>Ye</w:t>
+      </w:r>
+      <w:r>
+        <w:t>s</w:t>
+      </w:r>
+      <w:r>
+        <w:rPr>
+          <w:rFonts w:hint="eastAsia"/>
+        </w:rPr>
+        <w:t>的資料明顯比</w:t>
+      </w:r>
+      <w:r>
+        <w:rPr>
+          <w:rFonts w:hint="eastAsia"/>
+        </w:rPr>
+        <w:t>N</w:t>
+      </w:r>
+      <w:r>
+        <w:t>o</w:t>
+      </w:r>
+      <w:r>
+        <w:rPr>
+          <w:rFonts w:hint="eastAsia"/>
+        </w:rPr>
+        <w:t>的少很多，用過</w:t>
+      </w:r>
+      <w:r>
+        <w:rPr>
+          <w:rFonts w:hint="eastAsia"/>
+        </w:rPr>
+        <w:t>K</w:t>
+      </w:r>
+      <w:r>
+        <w:t>-</w:t>
+      </w:r>
+      <w:proofErr w:type="spellStart"/>
+      <w:r>
+        <w:t>nn</w:t>
+      </w:r>
+      <w:proofErr w:type="spellEnd"/>
+      <w:r>
+        <w:rPr>
+          <w:rFonts w:hint="eastAsia"/>
+        </w:rPr>
+        <w:t>跟</w:t>
+      </w:r>
+      <w:r>
+        <w:rPr>
+          <w:rFonts w:hint="eastAsia"/>
+        </w:rPr>
+        <w:t>m</w:t>
+      </w:r>
+      <w:r>
+        <w:t>ean</w:t>
+      </w:r>
+      <w:r>
+        <w:rPr>
+          <w:rFonts w:hint="eastAsia"/>
+        </w:rPr>
+        <w:t>補值，基本上訓練出來的模型效果都不佳，後來發現要先將訓練集跟驗證集分開再做補值，但結果依舊不如有空缺值的</w:t>
+      </w:r>
+      <w:r>
+        <w:rPr>
+          <w:rFonts w:hint="eastAsia"/>
+        </w:rPr>
+        <w:t>o</w:t>
+      </w:r>
+      <w:r>
+        <w:t>bservation</w:t>
+      </w:r>
+      <w:r>
+        <w:rPr>
+          <w:rFonts w:hint="eastAsia"/>
+        </w:rPr>
+        <w:t>移除掉好，因此最後我就決定跳過此步驟了。</w:t>
+      </w:r>
     </w:p>
     <w:p>
       <w:pPr>
@@ -871,138 +985,21 @@
         <w:rPr>
           <w:rFonts w:hint="eastAsia"/>
         </w:rPr>
-        <w:lastRenderedPageBreak/>
         <w:t>模型訓練</w:t>
       </w:r>
     </w:p>
     <w:p>
       <w:pPr>
-        <w:pStyle w:val="2"/>
-        <w:rPr>
-          <w:sz w:val="32"/>
-          <w:szCs w:val="32"/>
+        <w:rPr>
+          <w:rFonts w:hint="eastAsia"/>
         </w:rPr>
       </w:pPr>
       <w:r>
-        <w:rPr>
-          <w:rFonts w:hint="eastAsia"/>
-          <w:sz w:val="32"/>
-          <w:szCs w:val="32"/>
-        </w:rPr>
-        <w:t>模型參數調整</w:t>
-      </w:r>
-    </w:p>
-    <w:p>
-      <w:r>
-        <w:rPr>
-          <w:rFonts w:hint="eastAsia"/>
-        </w:rPr>
-        <w:t>利用</w:t>
-      </w:r>
-      <w:proofErr w:type="spellStart"/>
-      <w:r>
-        <w:t>sklearn.model_selection.GridSearchCV</w:t>
-      </w:r>
-      <w:proofErr w:type="spellEnd"/>
-      <w:r>
-        <w:rPr>
-          <w:rFonts w:hint="eastAsia"/>
-        </w:rPr>
-        <w:t>找出最佳的參數組合，一開始跑很久</w:t>
-      </w:r>
-      <w:r>
-        <w:rPr>
-          <w:rFonts w:hint="eastAsia"/>
-        </w:rPr>
-        <w:t>CPU</w:t>
-      </w:r>
-      <w:r>
-        <w:rPr>
-          <w:rFonts w:hint="eastAsia"/>
-        </w:rPr>
-        <w:t>跟</w:t>
-      </w:r>
-      <w:r>
-        <w:rPr>
-          <w:rFonts w:hint="eastAsia"/>
-        </w:rPr>
-        <w:t>GPU</w:t>
-      </w:r>
-      <w:r>
-        <w:rPr>
-          <w:rFonts w:hint="eastAsia"/>
-        </w:rPr>
-        <w:t>都沒吃滿，後來發現把</w:t>
-      </w:r>
-      <w:proofErr w:type="spellStart"/>
-      <w:r>
-        <w:rPr>
-          <w:rFonts w:hint="eastAsia"/>
-        </w:rPr>
-        <w:t>n</w:t>
-      </w:r>
-      <w:r>
-        <w:t>_job</w:t>
-      </w:r>
-      <w:proofErr w:type="spellEnd"/>
-      <w:r>
-        <w:rPr>
-          <w:rFonts w:hint="eastAsia"/>
-        </w:rPr>
-        <w:t>設成</w:t>
-      </w:r>
-      <w:r>
-        <w:rPr>
-          <w:rFonts w:hint="eastAsia"/>
-        </w:rPr>
-        <w:t>-1</w:t>
-      </w:r>
-      <w:r>
-        <w:rPr>
-          <w:rFonts w:hint="eastAsia"/>
-        </w:rPr>
-        <w:t>就可以滿載跑，</w:t>
-      </w:r>
-      <w:r>
-        <w:rPr>
-          <w:rFonts w:hint="eastAsia"/>
-        </w:rPr>
-        <w:t>節省了不少時間</w:t>
-      </w:r>
-      <w:r>
-        <w:rPr>
-          <w:rFonts w:hint="eastAsia"/>
-        </w:rPr>
-        <w:t>。</w:t>
-      </w:r>
-    </w:p>
-    <w:p>
-      <w:pPr>
-        <w:rPr>
-          <w:rFonts w:hint="eastAsia"/>
-        </w:rPr>
-      </w:pPr>
-    </w:p>
-    <w:p>
-      <w:pPr>
-        <w:rPr>
-          <w:rFonts w:hint="eastAsia"/>
-        </w:rPr>
-      </w:pPr>
-      <w:r>
-        <w:rPr>
-          <w:rFonts w:hint="eastAsia"/>
-        </w:rPr>
-        <w:t>最佳參數組合如下圖</w:t>
-      </w:r>
-    </w:p>
-    <w:p>
-      <w:r>
         <w:drawing>
-          <wp:inline distT="0" distB="0" distL="0" distR="0" wp14:anchorId="458C3183" wp14:editId="5B38E00F">
-            <wp:extent cx="6057900" cy="148786"/>
-            <wp:effectExtent l="0" t="0" r="0" b="3810"/>
-            <wp:docPr id="4" name="圖片 4"/>
+          <wp:inline distT="0" distB="0" distL="0" distR="0" wp14:anchorId="3F09A0D5" wp14:editId="6F6BE8F6">
+            <wp:extent cx="3467584" cy="3562847"/>
+            <wp:effectExtent l="0" t="0" r="0" b="0"/>
+            <wp:docPr id="6" name="圖片 6"/>
             <wp:cNvGraphicFramePr>
               <a:graphicFrameLocks xmlns:a="http://schemas.openxmlformats.org/drawingml/2006/main" noChangeAspect="1"/>
             </wp:cNvGraphicFramePr>
@@ -1022,7 +1019,7 @@
                   <pic:spPr>
                     <a:xfrm>
                       <a:off x="0" y="0"/>
-                      <a:ext cx="7639135" cy="187622"/>
+                      <a:ext cx="3467584" cy="3562847"/>
                     </a:xfrm>
                     <a:prstGeom prst="rect">
                       <a:avLst/>
@@ -1037,287 +1034,85 @@
     </w:p>
     <w:p>
       <w:pPr>
-        <w:pStyle w:val="1"/>
+        <w:pStyle w:val="2"/>
+        <w:rPr>
+          <w:sz w:val="32"/>
+          <w:szCs w:val="32"/>
+        </w:rPr>
       </w:pPr>
       <w:r>
         <w:rPr>
           <w:rFonts w:hint="eastAsia"/>
-        </w:rPr>
-        <w:t>結果</w:t>
-      </w:r>
-    </w:p>
+          <w:sz w:val="32"/>
+          <w:szCs w:val="32"/>
+        </w:rPr>
+        <w:t>訓練模型</w:t>
+      </w:r>
+    </w:p>
+    <w:p>
+      <w:r>
+        <w:rPr>
+          <w:rFonts w:hint="eastAsia"/>
+        </w:rPr>
+        <w:t>這幾種的模型我都試過，結果比較好的是</w:t>
+      </w:r>
+      <w:r>
+        <w:t>Logistic Regression</w:t>
+      </w:r>
+      <w:r>
+        <w:rPr>
+          <w:rFonts w:hint="eastAsia"/>
+        </w:rPr>
+        <w:t>,</w:t>
+      </w:r>
+      <w:r>
+        <w:t xml:space="preserve"> </w:t>
+      </w:r>
+      <w:r>
+        <w:t>Support Vector Machines</w:t>
+      </w:r>
+      <w:r>
+        <w:rPr>
+          <w:rFonts w:hint="eastAsia"/>
+        </w:rPr>
+        <w:t>,</w:t>
+      </w:r>
+      <w:r>
+        <w:t xml:space="preserve"> </w:t>
+      </w:r>
+      <w:r>
+        <w:t>Random Forest</w:t>
+      </w:r>
+    </w:p>
+    <w:p/>
     <w:p>
       <w:pPr>
-        <w:rPr>
-          <w:rFonts w:hint="eastAsia"/>
+        <w:pStyle w:val="2"/>
+        <w:rPr>
+          <w:sz w:val="32"/>
+          <w:szCs w:val="32"/>
         </w:rPr>
       </w:pPr>
       <w:r>
         <w:rPr>
           <w:rFonts w:hint="eastAsia"/>
-        </w:rPr>
-        <w:t>基本上</w:t>
-      </w:r>
-      <w:r>
-        <w:rPr>
-          <w:rFonts w:hint="eastAsia"/>
-        </w:rPr>
-        <w:t>FP</w:t>
-      </w:r>
-      <w:r>
-        <w:rPr>
-          <w:rFonts w:hint="eastAsia"/>
-        </w:rPr>
-        <w:t>跟</w:t>
-      </w:r>
-      <w:r>
-        <w:rPr>
-          <w:rFonts w:hint="eastAsia"/>
-        </w:rPr>
-        <w:t>FN</w:t>
-      </w:r>
-      <w:r>
-        <w:rPr>
-          <w:rFonts w:hint="eastAsia"/>
-        </w:rPr>
-        <w:t>都在</w:t>
-      </w:r>
-      <w:r>
-        <w:rPr>
-          <w:rFonts w:hint="eastAsia"/>
-        </w:rPr>
-        <w:t>3</w:t>
-      </w:r>
-      <w:r>
-        <w:rPr>
-          <w:rFonts w:hint="eastAsia"/>
-        </w:rPr>
-        <w:t>以內，最好的情況</w:t>
-      </w:r>
-      <w:r>
-        <w:rPr>
-          <w:rFonts w:hint="eastAsia"/>
-        </w:rPr>
-        <w:t>FP</w:t>
-      </w:r>
-      <w:r>
-        <w:rPr>
-          <w:rFonts w:hint="eastAsia"/>
-        </w:rPr>
-        <w:t>跟</w:t>
-      </w:r>
-      <w:r>
-        <w:rPr>
-          <w:rFonts w:hint="eastAsia"/>
-        </w:rPr>
-        <w:t>FN</w:t>
-      </w:r>
-      <w:r>
-        <w:rPr>
-          <w:rFonts w:hint="eastAsia"/>
-        </w:rPr>
-        <w:t>都可以到</w:t>
-      </w:r>
-      <w:r>
-        <w:rPr>
-          <w:rFonts w:hint="eastAsia"/>
-        </w:rPr>
-        <w:t>0 (</w:t>
-      </w:r>
-      <w:r>
-        <w:rPr>
-          <w:rFonts w:hint="eastAsia"/>
-        </w:rPr>
-        <w:t>如圖</w:t>
-      </w:r>
-      <w:r>
-        <w:rPr>
-          <w:rFonts w:hint="eastAsia"/>
-        </w:rPr>
-        <w:t>3)</w:t>
-      </w:r>
-      <w:r>
-        <w:rPr>
-          <w:rFonts w:hint="eastAsia"/>
-        </w:rPr>
-        <w:t>，平均的準確值大約在</w:t>
-      </w:r>
-      <w:r>
-        <w:rPr>
-          <w:rFonts w:hint="eastAsia"/>
-        </w:rPr>
-        <w:t>99.4%~99.5</w:t>
-      </w:r>
-      <w:r>
-        <w:t>7%</w:t>
-      </w:r>
-      <w:r>
-        <w:rPr>
-          <w:rFonts w:hint="eastAsia"/>
-        </w:rPr>
-        <w:t>左右</w:t>
-      </w:r>
-      <w:r>
-        <w:rPr>
-          <w:rFonts w:hint="eastAsia"/>
-        </w:rPr>
-        <w:t>(</w:t>
-      </w:r>
-      <w:r>
-        <w:rPr>
-          <w:rFonts w:hint="eastAsia"/>
-        </w:rPr>
-        <w:t>如圖</w:t>
-      </w:r>
-      <w:r>
-        <w:rPr>
-          <w:rFonts w:hint="eastAsia"/>
-        </w:rPr>
-        <w:t>4)</w:t>
-      </w:r>
-      <w:r>
-        <w:rPr>
-          <w:rFonts w:hint="eastAsia"/>
-        </w:rPr>
-        <w:t>。</w:t>
+          <w:sz w:val="32"/>
+          <w:szCs w:val="32"/>
+        </w:rPr>
+        <w:t>投票機制</w:t>
       </w:r>
     </w:p>
     <w:p>
       <w:pPr>
-        <w:keepNext/>
+        <w:rPr>
+          <w:rFonts w:hint="eastAsia"/>
+        </w:rPr>
       </w:pPr>
       <w:r>
-        <w:drawing>
-          <wp:inline distT="0" distB="0" distL="0" distR="0" wp14:anchorId="5CD5CB69" wp14:editId="50D4C485">
-            <wp:extent cx="5274310" cy="4222750"/>
-            <wp:effectExtent l="0" t="0" r="2540" b="6350"/>
-            <wp:docPr id="3" name="圖片 3"/>
-            <wp:cNvGraphicFramePr>
-              <a:graphicFrameLocks xmlns:a="http://schemas.openxmlformats.org/drawingml/2006/main" noChangeAspect="1"/>
-            </wp:cNvGraphicFramePr>
-            <a:graphic xmlns:a="http://schemas.openxmlformats.org/drawingml/2006/main">
-              <a:graphicData uri="http://schemas.openxmlformats.org/drawingml/2006/picture">
-                <pic:pic xmlns:pic="http://schemas.openxmlformats.org/drawingml/2006/picture">
-                  <pic:nvPicPr>
-                    <pic:cNvPr id="1" name=""/>
-                    <pic:cNvPicPr/>
-                  </pic:nvPicPr>
-                  <pic:blipFill>
-                    <a:blip r:embed="rId7"/>
-                    <a:stretch>
-                      <a:fillRect/>
-                    </a:stretch>
-                  </pic:blipFill>
-                  <pic:spPr>
-                    <a:xfrm>
-                      <a:off x="0" y="0"/>
-                      <a:ext cx="5274310" cy="4222750"/>
-                    </a:xfrm>
-                    <a:prstGeom prst="rect">
-                      <a:avLst/>
-                    </a:prstGeom>
-                  </pic:spPr>
-                </pic:pic>
-              </a:graphicData>
-            </a:graphic>
-          </wp:inline>
-        </w:drawing>
-      </w:r>
-    </w:p>
-    <w:p>
-      <w:pPr>
-        <w:pStyle w:val="a5"/>
-      </w:pPr>
-      <w:r>
-        <w:rPr>
-          <w:rFonts w:hint="eastAsia"/>
-        </w:rPr>
-        <w:t>圖表</w:t>
-      </w:r>
-      <w:r>
-        <w:rPr>
-          <w:rFonts w:hint="eastAsia"/>
-        </w:rPr>
-        <w:t xml:space="preserve"> 3 Co</w:t>
-      </w:r>
-      <w:r>
-        <w:t>nfusion Matrix</w:t>
-      </w:r>
-    </w:p>
-    <w:p>
-      <w:pPr>
-        <w:rPr>
-          <w:rFonts w:hint="eastAsia"/>
-        </w:rPr>
-      </w:pPr>
-    </w:p>
-    <w:p/>
-    <w:p>
-      <w:pPr>
-        <w:keepNext/>
-      </w:pPr>
-      <w:r>
-        <w:drawing>
-          <wp:inline distT="0" distB="0" distL="0" distR="0" wp14:anchorId="6D5A454E" wp14:editId="2CD2A328">
-            <wp:extent cx="5257800" cy="3401188"/>
-            <wp:effectExtent l="0" t="0" r="0" b="8890"/>
-            <wp:docPr id="5" name="圖片 5"/>
-            <wp:cNvGraphicFramePr>
-              <a:graphicFrameLocks xmlns:a="http://schemas.openxmlformats.org/drawingml/2006/main" noChangeAspect="1"/>
-            </wp:cNvGraphicFramePr>
-            <a:graphic xmlns:a="http://schemas.openxmlformats.org/drawingml/2006/main">
-              <a:graphicData uri="http://schemas.openxmlformats.org/drawingml/2006/picture">
-                <pic:pic xmlns:pic="http://schemas.openxmlformats.org/drawingml/2006/picture">
-                  <pic:nvPicPr>
-                    <pic:cNvPr id="1" name=""/>
-                    <pic:cNvPicPr/>
-                  </pic:nvPicPr>
-                  <pic:blipFill>
-                    <a:blip r:embed="rId8"/>
-                    <a:stretch>
-                      <a:fillRect/>
-                    </a:stretch>
-                  </pic:blipFill>
-                  <pic:spPr>
-                    <a:xfrm>
-                      <a:off x="0" y="0"/>
-                      <a:ext cx="5265859" cy="3406401"/>
-                    </a:xfrm>
-                    <a:prstGeom prst="rect">
-                      <a:avLst/>
-                    </a:prstGeom>
-                  </pic:spPr>
-                </pic:pic>
-              </a:graphicData>
-            </a:graphic>
-          </wp:inline>
-        </w:drawing>
-      </w:r>
-    </w:p>
-    <w:p>
-      <w:pPr>
-        <w:pStyle w:val="a5"/>
-      </w:pPr>
-      <w:r>
-        <w:rPr>
-          <w:rFonts w:hint="eastAsia"/>
-        </w:rPr>
-        <w:t>圖表</w:t>
-      </w:r>
-      <w:r>
-        <w:rPr>
-          <w:rFonts w:hint="eastAsia"/>
-        </w:rPr>
-        <w:t xml:space="preserve"> 4</w:t>
-      </w:r>
-      <w:r>
-        <w:rPr>
-          <w:rFonts w:hint="eastAsia"/>
-        </w:rPr>
-        <w:t xml:space="preserve"> Ac</w:t>
-      </w:r>
-      <w:r>
-        <w:t>curacy</w:t>
+        <w:rPr>
+          <w:rFonts w:hint="eastAsia"/>
+        </w:rPr>
+        <w:t>如上述，同時利用三種模型去做訓練，並對投票結果進行投票，取最高票當結果，這樣做的好處是，平均的準確率會高，但單次的最佳準確率不會太高。</w:t>
       </w:r>
     </w:p>
     <w:p>
@@ -1328,151 +1123,87 @@
         <w:rPr>
           <w:rFonts w:hint="eastAsia"/>
         </w:rPr>
-        <w:t>結論</w:t>
-      </w:r>
-    </w:p>
-    <w:p>
-      <w:r>
-        <w:rPr>
-          <w:rFonts w:hint="eastAsia"/>
-        </w:rPr>
-        <w:t>以上內容是最後弄出最佳解的結論，當然沒有包含剛開始走過的坑，所以沒有像上述內容那麼順利，</w:t>
-      </w:r>
-      <w:r>
-        <w:rPr>
-          <w:rFonts w:hint="eastAsia"/>
-        </w:rPr>
-        <w:t>也</w:t>
-      </w:r>
-      <w:r>
-        <w:rPr>
-          <w:rFonts w:hint="eastAsia"/>
-        </w:rPr>
-        <w:t>沒有辦法</w:t>
-      </w:r>
-      <w:r>
-        <w:rPr>
-          <w:rFonts w:hint="eastAsia"/>
-        </w:rPr>
-        <w:t>一開始就能發現這麼多</w:t>
-      </w:r>
-      <w:r>
-        <w:rPr>
-          <w:rFonts w:hint="eastAsia"/>
-        </w:rPr>
-        <w:t>細節</w:t>
-      </w:r>
-      <w:r>
-        <w:rPr>
-          <w:rFonts w:hint="eastAsia"/>
-        </w:rPr>
-        <w:t>，全部都是自己慢慢爬文研究得出的結果，嘗試各種能讓預測變的更準的可能性，</w:t>
-      </w:r>
-      <w:r>
-        <w:rPr>
-          <w:rFonts w:hint="eastAsia"/>
-        </w:rPr>
-        <w:t>剛開始</w:t>
-      </w:r>
-      <w:r>
-        <w:rPr>
-          <w:rFonts w:hint="eastAsia"/>
-        </w:rPr>
-        <w:t>有點太糾結於模型參數的調整，但後來我發現比較重要的是</w:t>
-      </w:r>
-      <w:r>
-        <w:rPr>
-          <w:rFonts w:hint="eastAsia"/>
-        </w:rPr>
-        <w:t>D</w:t>
-      </w:r>
-      <w:r>
-        <w:t>ata Mining</w:t>
-      </w:r>
-      <w:r>
-        <w:rPr>
-          <w:rFonts w:hint="eastAsia"/>
-        </w:rPr>
-        <w:t>跟</w:t>
-      </w:r>
-      <w:r>
-        <w:rPr>
-          <w:rFonts w:hint="eastAsia"/>
-        </w:rPr>
-        <w:t>D</w:t>
-      </w:r>
-      <w:r>
-        <w:t>ata</w:t>
-      </w:r>
-      <w:r>
-        <w:rPr>
-          <w:rFonts w:hint="eastAsia"/>
-        </w:rPr>
-        <w:t xml:space="preserve"> Pr</w:t>
-      </w:r>
-      <w:r>
-        <w:t>eprocessing</w:t>
-      </w:r>
-      <w:r>
-        <w:rPr>
-          <w:rFonts w:hint="eastAsia"/>
-        </w:rPr>
-        <w:t>，主要把資料</w:t>
-      </w:r>
-      <w:r>
-        <w:rPr>
-          <w:rFonts w:hint="eastAsia"/>
-        </w:rPr>
-        <w:t>分布</w:t>
-      </w:r>
-      <w:r>
-        <w:rPr>
-          <w:rFonts w:hint="eastAsia"/>
-        </w:rPr>
-        <w:t>平均之後整個準度就上升了</w:t>
-      </w:r>
-      <w:r>
-        <w:rPr>
-          <w:rFonts w:hint="eastAsia"/>
-        </w:rPr>
-        <w:t>，</w:t>
-      </w:r>
-      <w:r>
-        <w:rPr>
-          <w:rFonts w:hint="eastAsia"/>
-        </w:rPr>
-        <w:t>因此我的測試結果直接從大概</w:t>
-      </w:r>
-      <w:r>
-        <w:rPr>
-          <w:rFonts w:hint="eastAsia"/>
-        </w:rPr>
-        <w:t>77%</w:t>
-      </w:r>
-      <w:r>
-        <w:rPr>
-          <w:rFonts w:hint="eastAsia"/>
-        </w:rPr>
-        <w:t>直接跳到</w:t>
-      </w:r>
-      <w:r>
-        <w:rPr>
-          <w:rFonts w:hint="eastAsia"/>
-        </w:rPr>
-        <w:t>99%</w:t>
-      </w:r>
-      <w:r>
-        <w:rPr>
-          <w:rFonts w:hint="eastAsia"/>
-        </w:rPr>
-        <w:t>，透過此作業也發現其實自己蠻喜歡做資料分析的，特別是資料視覺化的部分，我覺得很療育</w:t>
-      </w:r>
-      <w:r>
-        <w:rPr>
-          <w:rFonts w:hint="eastAsia"/>
-        </w:rPr>
-        <w:t>，但有時候也是蠻煩的，要一直等模型跑完，然後準確度又沒有提升，結論還是不要太糾結，有空想一下想一下，想到東西再回來做做看就可以了</w:t>
-      </w:r>
+        <w:lastRenderedPageBreak/>
+        <w:t>結果</w:t>
+      </w:r>
+    </w:p>
+    <w:p>
+      <w:r>
+        <w:rPr>
+          <w:rFonts w:hint="eastAsia"/>
+        </w:rPr>
+        <w:t>基本上</w:t>
+      </w:r>
+      <w:proofErr w:type="spellStart"/>
+      <w:r>
+        <w:t>A</w:t>
+      </w:r>
+      <w:r>
+        <w:rPr>
+          <w:rFonts w:hint="eastAsia"/>
+        </w:rPr>
+        <w:t>c</w:t>
+      </w:r>
+      <w:r>
+        <w:t>currac</w:t>
+      </w:r>
+      <w:r>
+        <w:t>y</w:t>
+      </w:r>
+      <w:proofErr w:type="spellEnd"/>
+      <w:r>
+        <w:rPr>
+          <w:rFonts w:hint="eastAsia"/>
+        </w:rPr>
+        <w:t>基本上上在</w:t>
+      </w:r>
+      <w:r>
+        <w:rPr>
+          <w:rFonts w:hint="eastAsia"/>
+        </w:rPr>
+        <w:t>80~82%</w:t>
+      </w:r>
+      <w:r>
+        <w:rPr>
+          <w:rFonts w:hint="eastAsia"/>
+        </w:rPr>
+        <w:t>浮動，根據</w:t>
+      </w:r>
+      <w:r>
+        <w:rPr>
+          <w:rFonts w:hint="eastAsia"/>
+        </w:rPr>
+        <w:t>t</w:t>
+      </w:r>
+      <w:r>
+        <w:t>rain data</w:t>
+      </w:r>
+      <w:r>
+        <w:rPr>
+          <w:rFonts w:hint="eastAsia"/>
+        </w:rPr>
+        <w:t>不同的</w:t>
+      </w:r>
+      <w:r>
+        <w:rPr>
+          <w:rFonts w:hint="eastAsia"/>
+        </w:rPr>
+        <w:t>分配結果也會訓練出不同的</w:t>
+      </w:r>
+      <w:proofErr w:type="spellStart"/>
+      <w:r>
+        <w:t>A</w:t>
+      </w:r>
+      <w:r>
+        <w:rPr>
+          <w:rFonts w:hint="eastAsia"/>
+        </w:rPr>
+        <w:t>c</w:t>
+      </w:r>
+      <w:r>
+        <w:t>curracy</w:t>
+      </w:r>
+      <w:proofErr w:type="spellEnd"/>
     </w:p>
     <w:p>
       <w:pPr>
@@ -1482,15 +1213,214 @@
         <w:rPr>
           <w:rFonts w:hint="eastAsia"/>
         </w:rPr>
+        <w:t>結論</w:t>
+      </w:r>
+    </w:p>
+    <w:p>
+      <w:r>
+        <w:rPr>
+          <w:rFonts w:hint="eastAsia"/>
+        </w:rPr>
+        <w:t>以上內容是最後弄出最佳解的結論，當然沒有包含剛開始走過的坑，所以沒有像上述內容那麼順利，</w:t>
+      </w:r>
+      <w:r>
+        <w:rPr>
+          <w:rFonts w:hint="eastAsia"/>
+        </w:rPr>
+        <w:t>也</w:t>
+      </w:r>
+      <w:r>
+        <w:rPr>
+          <w:rFonts w:hint="eastAsia"/>
+        </w:rPr>
+        <w:t>沒有辦法</w:t>
+      </w:r>
+      <w:r>
+        <w:rPr>
+          <w:rFonts w:hint="eastAsia"/>
+        </w:rPr>
+        <w:t>一開始就能發現這麼多</w:t>
+      </w:r>
+      <w:r>
+        <w:rPr>
+          <w:rFonts w:hint="eastAsia"/>
+        </w:rPr>
+        <w:t>細節</w:t>
+      </w:r>
+      <w:r>
+        <w:rPr>
+          <w:rFonts w:hint="eastAsia"/>
+        </w:rPr>
+        <w:t>，全部都是自己慢慢爬文研究得出的結果，嘗試各種能讓預測變的更準的可能性，</w:t>
+      </w:r>
+      <w:r>
+        <w:rPr>
+          <w:rFonts w:hint="eastAsia"/>
+        </w:rPr>
+        <w:t>剛開始</w:t>
+      </w:r>
+      <w:r>
+        <w:rPr>
+          <w:rFonts w:hint="eastAsia"/>
+        </w:rPr>
+        <w:t>有點太糾結於模型參數的調整，但後來我發現比較重要的是</w:t>
+      </w:r>
+      <w:r>
+        <w:rPr>
+          <w:rFonts w:hint="eastAsia"/>
+        </w:rPr>
+        <w:t>D</w:t>
+      </w:r>
+      <w:r>
+        <w:t>ata Mining</w:t>
+      </w:r>
+      <w:r>
+        <w:rPr>
+          <w:rFonts w:hint="eastAsia"/>
+        </w:rPr>
+        <w:t>跟</w:t>
+      </w:r>
+      <w:r>
+        <w:rPr>
+          <w:rFonts w:hint="eastAsia"/>
+        </w:rPr>
+        <w:t>D</w:t>
+      </w:r>
+      <w:r>
+        <w:t>ata</w:t>
+      </w:r>
+      <w:r>
+        <w:rPr>
+          <w:rFonts w:hint="eastAsia"/>
+        </w:rPr>
+        <w:t xml:space="preserve"> Pr</w:t>
+      </w:r>
+      <w:r>
+        <w:t>eprocessing</w:t>
+      </w:r>
+      <w:r>
+        <w:rPr>
+          <w:rFonts w:hint="eastAsia"/>
+        </w:rPr>
+        <w:t>，主要把資料</w:t>
+      </w:r>
+      <w:r>
+        <w:rPr>
+          <w:rFonts w:hint="eastAsia"/>
+        </w:rPr>
+        <w:t>分布</w:t>
+      </w:r>
+      <w:r>
+        <w:rPr>
+          <w:rFonts w:hint="eastAsia"/>
+        </w:rPr>
+        <w:t>平均之後整個準度就上升了</w:t>
+      </w:r>
+      <w:r>
+        <w:rPr>
+          <w:rFonts w:hint="eastAsia"/>
+        </w:rPr>
+        <w:t>，</w:t>
+      </w:r>
+      <w:r>
+        <w:rPr>
+          <w:rFonts w:hint="eastAsia"/>
+        </w:rPr>
+        <w:t>因此我的測試結果直接從大概</w:t>
+      </w:r>
+      <w:r>
+        <w:rPr>
+          <w:rFonts w:hint="eastAsia"/>
+        </w:rPr>
+        <w:t>7</w:t>
+      </w:r>
+      <w:r>
+        <w:rPr>
+          <w:rFonts w:hint="eastAsia"/>
+        </w:rPr>
+        <w:t>4</w:t>
+      </w:r>
+      <w:r>
+        <w:rPr>
+          <w:rFonts w:hint="eastAsia"/>
+        </w:rPr>
+        <w:t>%</w:t>
+      </w:r>
+      <w:r>
+        <w:rPr>
+          <w:rFonts w:hint="eastAsia"/>
+        </w:rPr>
+        <w:t>直接跳到</w:t>
+      </w:r>
+      <w:r>
+        <w:rPr>
+          <w:rFonts w:hint="eastAsia"/>
+        </w:rPr>
+        <w:t>80</w:t>
+      </w:r>
+      <w:r>
+        <w:rPr>
+          <w:rFonts w:hint="eastAsia"/>
+        </w:rPr>
+        <w:t>%</w:t>
+      </w:r>
+      <w:r>
+        <w:rPr>
+          <w:rFonts w:hint="eastAsia"/>
+        </w:rPr>
+        <w:t>，透過此作業也發現其實自己蠻喜歡做資料分析的，特別是資料視覺化的部分，我覺得很療育</w:t>
+      </w:r>
+      <w:r>
+        <w:rPr>
+          <w:rFonts w:hint="eastAsia"/>
+        </w:rPr>
+        <w:t>，但有時候也是蠻煩的，要一直等模型跑完，然後準確度又沒有提升，結論還是不要太糾結，有空想一下想一下，想到東西再回來做做看就可以了</w:t>
+      </w:r>
+    </w:p>
+    <w:p/>
+    <w:p>
+      <w:pPr>
+        <w:rPr>
+          <w:rFonts w:hint="eastAsia"/>
+        </w:rPr>
+      </w:pPr>
+      <w:r>
+        <w:rPr>
+          <w:rFonts w:hint="eastAsia"/>
+        </w:rPr>
+        <w:t>此外還有發現如果</w:t>
+      </w:r>
+      <w:r>
+        <w:t>Accuracy</w:t>
+      </w:r>
+      <w:r>
+        <w:rPr>
+          <w:rFonts w:hint="eastAsia"/>
+        </w:rPr>
+        <w:t>呈現爆炸高的情況，基本上就是不太對勁了，因為有高機率是</w:t>
+      </w:r>
+      <w:r>
+        <w:rPr>
+          <w:rFonts w:hint="eastAsia"/>
+        </w:rPr>
+        <w:t>o</w:t>
+      </w:r>
+      <w:r>
+        <w:t>verfitting = =</w:t>
+      </w:r>
+    </w:p>
+    <w:p>
+      <w:pPr>
+        <w:pStyle w:val="1"/>
+      </w:pPr>
+      <w:r>
+        <w:rPr>
+          <w:rFonts w:hint="eastAsia"/>
+        </w:rPr>
         <w:t>參考資料</w:t>
       </w:r>
     </w:p>
     <w:p>
-      <w:pPr>
-        <w:rPr>
-          <w:rFonts w:hint="eastAsia"/>
-        </w:rPr>
-      </w:pPr>
       <w:r>
         <w:t>https://towardsdatascience.com/machine-learning-with-python-classification-complete-tutorial-d2c99dc524ec</w:t>
       </w:r>
